--- a/sims/Arbiter  + Fifo Simulation.docx
+++ b/sims/Arbiter  + Fifo Simulation.docx
@@ -6,17 +6,25 @@
       <w:pPr>
         <w:ind w:left="-900" w:right="-270"/>
         <w:rPr>
+          <w:rFonts w:ascii="Times New Roman" w:hAnsi="Times New Roman" w:cs="Times New Roman"/>
+          <w:b/>
           <w:noProof/>
+          <w:sz w:val="28"/>
+          <w:szCs w:val="28"/>
+          <w:u w:val="single"/>
         </w:rPr>
       </w:pPr>
       <w:r>
         <w:rPr>
+          <w:rFonts w:ascii="Times New Roman" w:hAnsi="Times New Roman" w:cs="Times New Roman"/>
+          <w:b/>
           <w:noProof/>
+          <w:sz w:val="28"/>
+          <w:szCs w:val="28"/>
+          <w:u w:val="single"/>
         </w:rPr>
         <w:t>SIMULATION/VERIFICATION</w:t>
       </w:r>
-      <w:bookmarkStart w:id="0" w:name="_GoBack"/>
-      <w:bookmarkEnd w:id="0"/>
     </w:p>
     <w:p>
       <w:pPr>
@@ -28,16 +36,16 @@
     </w:p>
     <w:p>
       <w:pPr>
-        <w:ind w:left="-900" w:right="-270"/>
+        <w:ind w:left="-1260" w:right="-270"/>
       </w:pPr>
       <w:r>
         <w:rPr>
           <w:noProof/>
         </w:rPr>
         <w:drawing>
-          <wp:inline distT="0" distB="0" distL="0" distR="0" wp14:anchorId="6159CD9B" wp14:editId="11C8F81D">
-            <wp:extent cx="5943600" cy="2456180"/>
-            <wp:effectExtent l="0" t="0" r="0" b="1270"/>
+          <wp:inline distT="0" distB="0" distL="0" distR="0" wp14:anchorId="452EAFC8" wp14:editId="2D27DCA8">
+            <wp:extent cx="7302500" cy="5149850"/>
+            <wp:effectExtent l="0" t="0" r="0" b="0"/>
             <wp:docPr id="1" name="Picture 1"/>
             <wp:cNvGraphicFramePr>
               <a:graphicFrameLocks xmlns:a="http://schemas.openxmlformats.org/drawingml/2006/main" noChangeAspect="1"/>
@@ -58,7 +66,7 @@
                   <pic:spPr>
                     <a:xfrm>
                       <a:off x="0" y="0"/>
-                      <a:ext cx="5943600" cy="2456180"/>
+                      <a:ext cx="7306011" cy="5152326"/>
                     </a:xfrm>
                     <a:prstGeom prst="rect">
                       <a:avLst/>
@@ -70,86 +78,21 @@
           </wp:inline>
         </w:drawing>
       </w:r>
+    </w:p>
+    <w:p>
+      <w:pPr>
+        <w:ind w:left="-1260" w:right="-270"/>
+      </w:pPr>
+    </w:p>
+    <w:p>
+      <w:pPr>
+        <w:ind w:left="-1260" w:right="-270"/>
+      </w:pPr>
       <w:r>
-        <w:rPr>
-          <w:noProof/>
-        </w:rPr>
-        <w:drawing>
-          <wp:inline distT="0" distB="0" distL="0" distR="0" wp14:anchorId="07839D99" wp14:editId="766204E4">
-            <wp:extent cx="5943600" cy="2101850"/>
-            <wp:effectExtent l="0" t="0" r="0" b="0"/>
-            <wp:docPr id="4" name="Picture 4"/>
-            <wp:cNvGraphicFramePr>
-              <a:graphicFrameLocks xmlns:a="http://schemas.openxmlformats.org/drawingml/2006/main" noChangeAspect="1"/>
-            </wp:cNvGraphicFramePr>
-            <a:graphic xmlns:a="http://schemas.openxmlformats.org/drawingml/2006/main">
-              <a:graphicData uri="http://schemas.openxmlformats.org/drawingml/2006/picture">
-                <pic:pic xmlns:pic="http://schemas.openxmlformats.org/drawingml/2006/picture">
-                  <pic:nvPicPr>
-                    <pic:cNvPr id="0" name=""/>
-                    <pic:cNvPicPr/>
-                  </pic:nvPicPr>
-                  <pic:blipFill>
-                    <a:blip r:embed="rId6"/>
-                    <a:stretch>
-                      <a:fillRect/>
-                    </a:stretch>
-                  </pic:blipFill>
-                  <pic:spPr>
-                    <a:xfrm>
-                      <a:off x="0" y="0"/>
-                      <a:ext cx="5943600" cy="2101850"/>
-                    </a:xfrm>
-                    <a:prstGeom prst="rect">
-                      <a:avLst/>
-                    </a:prstGeom>
-                  </pic:spPr>
-                </pic:pic>
-              </a:graphicData>
-            </a:graphic>
-          </wp:inline>
-        </w:drawing>
+        <w:t>All tests passed!</w:t>
       </w:r>
-      <w:r>
-        <w:rPr>
-          <w:noProof/>
-        </w:rPr>
-        <w:drawing>
-          <wp:inline distT="0" distB="0" distL="0" distR="0" wp14:anchorId="3572927E" wp14:editId="23AAE68C">
-            <wp:extent cx="5943600" cy="768350"/>
-            <wp:effectExtent l="0" t="0" r="0" b="0"/>
-            <wp:docPr id="5" name="Picture 5"/>
-            <wp:cNvGraphicFramePr>
-              <a:graphicFrameLocks xmlns:a="http://schemas.openxmlformats.org/drawingml/2006/main" noChangeAspect="1"/>
-            </wp:cNvGraphicFramePr>
-            <a:graphic xmlns:a="http://schemas.openxmlformats.org/drawingml/2006/main">
-              <a:graphicData uri="http://schemas.openxmlformats.org/drawingml/2006/picture">
-                <pic:pic xmlns:pic="http://schemas.openxmlformats.org/drawingml/2006/picture">
-                  <pic:nvPicPr>
-                    <pic:cNvPr id="0" name=""/>
-                    <pic:cNvPicPr/>
-                  </pic:nvPicPr>
-                  <pic:blipFill>
-                    <a:blip r:embed="rId7"/>
-                    <a:stretch>
-                      <a:fillRect/>
-                    </a:stretch>
-                  </pic:blipFill>
-                  <pic:spPr>
-                    <a:xfrm>
-                      <a:off x="0" y="0"/>
-                      <a:ext cx="5943600" cy="768350"/>
-                    </a:xfrm>
-                    <a:prstGeom prst="rect">
-                      <a:avLst/>
-                    </a:prstGeom>
-                  </pic:spPr>
-                </pic:pic>
-              </a:graphicData>
-            </a:graphic>
-          </wp:inline>
-        </w:drawing>
-      </w:r>
+      <w:bookmarkStart w:id="0" w:name="_GoBack"/>
+      <w:bookmarkEnd w:id="0"/>
     </w:p>
     <w:p/>
     <w:sectPr>
